--- a/Documentation/Project Proposal/PROJECT PROPOSAL.docx
+++ b/Documentation/Project Proposal/PROJECT PROPOSAL.docx
@@ -44,7 +44,28 @@
           <w:rFonts w:ascii="Times New Roman" w:hAnsi="Times New Roman" w:cs="Times New Roman"/>
           <w:b/>
         </w:rPr>
-        <w:t xml:space="preserve">WORLD EXPLORER </w:t>
+        <w:t>“</w:t>
+      </w:r>
+      <w:r>
+        <w:rPr>
+          <w:rFonts w:ascii="Times New Roman" w:hAnsi="Times New Roman" w:cs="Times New Roman"/>
+          <w:b/>
+        </w:rPr>
+        <w:t>WORLD EXPLORER</w:t>
+      </w:r>
+      <w:r>
+        <w:rPr>
+          <w:rFonts w:ascii="Times New Roman" w:hAnsi="Times New Roman" w:cs="Times New Roman"/>
+          <w:b/>
+        </w:rPr>
+        <w:t>”</w:t>
+      </w:r>
+      <w:r>
+        <w:rPr>
+          <w:rFonts w:ascii="Times New Roman" w:hAnsi="Times New Roman" w:cs="Times New Roman"/>
+          <w:b/>
+        </w:rPr>
+        <w:t xml:space="preserve"> </w:t>
       </w:r>
     </w:p>
     <w:p>
@@ -539,8 +560,6 @@
         </w:rPr>
         <w:t>The main disadvantage of insufficient information of the resources, untapped opportunities for tourism companies and the enhancement of the travel experience is overcome by providing meaningful insight for the trips.</w:t>
       </w:r>
-      <w:bookmarkStart w:id="0" w:name="_GoBack"/>
-      <w:bookmarkEnd w:id="0"/>
     </w:p>
     <w:p>
       <w:pPr>
@@ -1021,6 +1040,12 @@
         <w:rPr>
           <w:rFonts w:ascii="Times New Roman" w:hAnsi="Times New Roman" w:cs="Times New Roman"/>
         </w:rPr>
+        <w:t>“</w:t>
+      </w:r>
+      <w:r>
+        <w:rPr>
+          <w:rFonts w:ascii="Times New Roman" w:hAnsi="Times New Roman" w:cs="Times New Roman"/>
+        </w:rPr>
         <w:t>Mobile Application Development in the Tourism Industry and its Impact on On-Site Travel Behavior</w:t>
       </w:r>
       <w:r>
@@ -1033,7 +1058,13 @@
         <w:rPr>
           <w:rFonts w:ascii="Times New Roman" w:hAnsi="Times New Roman" w:cs="Times New Roman"/>
         </w:rPr>
-        <w:t>Moritz Christian.</w:t>
+        <w:t>Moritz Christian</w:t>
+      </w:r>
+      <w:r>
+        <w:rPr>
+          <w:rFonts w:ascii="Times New Roman" w:hAnsi="Times New Roman" w:cs="Times New Roman"/>
+        </w:rPr>
+        <w:t>”</w:t>
       </w:r>
     </w:p>
     <w:p>
@@ -1055,6 +1086,12 @@
         <w:rPr>
           <w:rFonts w:ascii="Times New Roman" w:hAnsi="Times New Roman" w:cs="Times New Roman"/>
         </w:rPr>
+        <w:t>“</w:t>
+      </w:r>
+      <w:r>
+        <w:rPr>
+          <w:rFonts w:ascii="Times New Roman" w:hAnsi="Times New Roman" w:cs="Times New Roman"/>
+        </w:rPr>
         <w:t xml:space="preserve">DEVELOPMENT OF MOBILE TRAVEL GUIDE APPLICATION FOR MUSEUMS by </w:t>
       </w:r>
       <w:r>
@@ -1063,11 +1100,19 @@
         </w:rPr>
         <w:t xml:space="preserve">Mi Hu &amp; Yu </w:t>
       </w:r>
+      <w:proofErr w:type="spellStart"/>
       <w:r>
         <w:rPr>
           <w:rFonts w:ascii="Times New Roman" w:hAnsi="Times New Roman" w:cs="Times New Roman"/>
         </w:rPr>
         <w:t>Weng</w:t>
+      </w:r>
+      <w:proofErr w:type="spellEnd"/>
+      <w:r>
+        <w:rPr>
+          <w:rFonts w:ascii="Times New Roman" w:hAnsi="Times New Roman" w:cs="Times New Roman"/>
+        </w:rPr>
+        <w:t>”</w:t>
       </w:r>
     </w:p>
     <w:p>
@@ -1246,6 +1291,9 @@
           <w:rFonts w:ascii="Times New Roman" w:hAnsi="Times New Roman" w:cs="Times New Roman"/>
         </w:rPr>
       </w:pPr>
+      <w:r>
+        <w:t>“</w:t>
+      </w:r>
       <w:hyperlink r:id="rId5" w:history="1">
         <w:r>
           <w:rPr>
@@ -1261,6 +1309,9 @@
         </w:rPr>
         <w:t xml:space="preserve"> </w:t>
       </w:r>
+      <w:r>
+        <w:t>“</w:t>
+      </w:r>
     </w:p>
     <w:p>
       <w:pPr>
@@ -1274,6 +1325,9 @@
           <w:rFonts w:ascii="Times New Roman" w:hAnsi="Times New Roman" w:cs="Times New Roman"/>
         </w:rPr>
       </w:pPr>
+      <w:r>
+        <w:t>“</w:t>
+      </w:r>
       <w:hyperlink r:id="rId6" w:history="1">
         <w:r>
           <w:rPr>
@@ -1283,6 +1337,18 @@
           <w:t>https://www.theseus.fi/bitstream/handle/10024/107633/Hu%20Mi_Thesis.pdf?sequence=1</w:t>
         </w:r>
       </w:hyperlink>
+      <w:r>
+        <w:rPr>
+          <w:rStyle w:val="Hyperlink"/>
+          <w:rFonts w:ascii="Times New Roman" w:hAnsi="Times New Roman" w:cs="Times New Roman"/>
+        </w:rPr>
+        <w:t xml:space="preserve"> </w:t>
+      </w:r>
+      <w:r>
+        <w:t>“</w:t>
+      </w:r>
+      <w:bookmarkStart w:id="0" w:name="_GoBack"/>
+      <w:bookmarkEnd w:id="0"/>
     </w:p>
     <w:p>
       <w:pPr>
